--- a/uploads/dok_bongkar_muat.docx
+++ b/uploads/dok_bongkar_muat.docx
@@ -38,7 +38,7 @@
               </w:rPr>
               <w:drawing>
                 <wp:inline distT="0" distB="0" distL="0" distR="0" wp14:anchorId="17364EC1" wp14:editId="19780C12">
-                  <wp:extent cx="938150" cy="1091602"/>
+                  <wp:extent cx="771525" cy="897721"/>
                   <wp:effectExtent l="0" t="0" r="0" b="0"/>
                   <wp:docPr id="1" name="Picture 1"/>
                   <wp:cNvGraphicFramePr>
@@ -66,7 +66,7 @@
                         <pic:spPr>
                           <a:xfrm>
                             <a:off x="0" y="0"/>
-                            <a:ext cx="938345" cy="1091828"/>
+                            <a:ext cx="777637" cy="904833"/>
                           </a:xfrm>
                           <a:prstGeom prst="rect">
                             <a:avLst/>
@@ -828,6 +828,14 @@
       <w:tblPr>
         <w:tblStyle w:val="TableGrid"/>
         <w:tblW w:w="0" w:type="auto"/>
+        <w:tblBorders>
+          <w:top w:val="none" w:sz="0" w:space="0" w:color="auto"/>
+          <w:left w:val="none" w:sz="0" w:space="0" w:color="auto"/>
+          <w:bottom w:val="none" w:sz="0" w:space="0" w:color="auto"/>
+          <w:right w:val="none" w:sz="0" w:space="0" w:color="auto"/>
+          <w:insideH w:val="none" w:sz="0" w:space="0" w:color="auto"/>
+          <w:insideV w:val="none" w:sz="0" w:space="0" w:color="auto"/>
+        </w:tblBorders>
         <w:tblLook w:val="04A0" w:firstRow="1" w:lastRow="0" w:firstColumn="1" w:lastColumn="0" w:noHBand="0" w:noVBand="1"/>
       </w:tblPr>
       <w:tblGrid>
@@ -1336,7 +1344,23 @@
           <w:rFonts w:ascii="Times New Roman" w:hAnsi="Times New Roman" w:cs="Times New Roman"/>
           <w:lang w:val="en-US"/>
         </w:rPr>
-        <w:t>Untuk memuat Barang Berbahaya yang tercantum didalam Surat pemberitahuan dari Perusahaan Pelayaran dengan mengikuti petunjuk-petunjuk umum yang terdapat dipedoman penanganan ini dan petunjuk-petunjuk umum penanganan Barang Berbahaya dalam IMDG Code.</w:t>
+        <w:t xml:space="preserve">Untuk memuat Barang Berbahaya yang tercantum didalam Surat pemberitahuan dari Perusahaan Pelayaran dengan mengikuti petunjuk-petunjuk umum yang terdapat dipedoman penanganan </w:t>
+      </w:r>
+      <w:r>
+        <w:rPr>
+          <w:rFonts w:ascii="Times New Roman" w:hAnsi="Times New Roman" w:cs="Times New Roman"/>
+          <w:lang w:val="en-US"/>
+        </w:rPr>
+        <w:t>ini dan petunjuk-petunjuk umum P</w:t>
+      </w:r>
+      <w:bookmarkStart w:id="0" w:name="_GoBack"/>
+      <w:bookmarkEnd w:id="0"/>
+      <w:r>
+        <w:rPr>
+          <w:rFonts w:ascii="Times New Roman" w:hAnsi="Times New Roman" w:cs="Times New Roman"/>
+          <w:lang w:val="en-US"/>
+        </w:rPr>
+        <w:t>enanganan Barang Berbahaya dalam IMDG Code.</w:t>
       </w:r>
     </w:p>
     <w:p>
@@ -1465,7 +1489,7 @@
           <w:rFonts w:ascii="Times New Roman" w:hAnsi="Times New Roman" w:cs="Times New Roman"/>
           <w:lang w:val="en-US"/>
         </w:rPr>
-        <w:t>–</w:t>
+        <w:t>Diketahui / diawasi penanggung jawab pemuatan barang dari Perusahaan Pelayaran/Perusahaan Bongkar Muat</w:t>
       </w:r>
     </w:p>
     <w:p>
@@ -1486,7 +1510,7 @@
           <w:rFonts w:ascii="Times New Roman" w:hAnsi="Times New Roman" w:cs="Times New Roman"/>
           <w:lang w:val="en-US"/>
         </w:rPr>
-        <w:t>–</w:t>
+        <w:t>Tersedia alat PMK dilokasi pemuatan (harus meminta bantuan PMK Pelabuhan ketapang bila diisyaratkan)</w:t>
       </w:r>
     </w:p>
     <w:p>
@@ -1507,7 +1531,7 @@
           <w:rFonts w:ascii="Times New Roman" w:hAnsi="Times New Roman" w:cs="Times New Roman"/>
           <w:lang w:val="en-US"/>
         </w:rPr>
-        <w:t>–</w:t>
+        <w:t>Menggunakan peralatan muat yang memadai</w:t>
       </w:r>
     </w:p>
     <w:p>
@@ -1528,7 +1552,7 @@
           <w:rFonts w:ascii="Times New Roman" w:hAnsi="Times New Roman" w:cs="Times New Roman"/>
           <w:lang w:val="en-US"/>
         </w:rPr>
-        <w:t>–</w:t>
+        <w:t>Menggunakan perlengkapan keselamatan kerja yang sesuai dengan ketentuan yang berlaku</w:t>
       </w:r>
     </w:p>
     <w:p>
@@ -1549,7 +1573,7 @@
           <w:rFonts w:ascii="Times New Roman" w:hAnsi="Times New Roman" w:cs="Times New Roman"/>
           <w:lang w:val="en-US"/>
         </w:rPr>
-        <w:t>–</w:t>
+        <w:t>Mengibarkan bendera merah pada siang hari/memasang lampu merah pada malam hari</w:t>
       </w:r>
     </w:p>
     <w:p>
@@ -1570,7 +1594,7 @@
           <w:rFonts w:ascii="Times New Roman" w:hAnsi="Times New Roman" w:cs="Times New Roman"/>
           <w:lang w:val="en-US"/>
         </w:rPr>
-        <w:t>–</w:t>
+        <w:t>Sesuai dengan Stowage Plan yang diketahui oleh Petugas piket</w:t>
       </w:r>
     </w:p>
     <w:p>
@@ -1591,7 +1615,7 @@
           <w:rFonts w:ascii="Times New Roman" w:hAnsi="Times New Roman" w:cs="Times New Roman"/>
           <w:lang w:val="en-US"/>
         </w:rPr>
-        <w:t>–</w:t>
+        <w:t>Memasang label klas barang berbahaya pada kemasan yang dapat dilihat dengan jelas</w:t>
       </w:r>
     </w:p>
     <w:p>
@@ -1612,7 +1636,7 @@
           <w:rFonts w:ascii="Times New Roman" w:hAnsi="Times New Roman" w:cs="Times New Roman"/>
           <w:lang w:val="en-US"/>
         </w:rPr>
-        <w:t>–</w:t>
+        <w:t>Memasang rambu DILARANG MEROKOK dilokasi pemuatan</w:t>
       </w:r>
     </w:p>
     <w:p>
@@ -1633,7 +1657,7 @@
           <w:rFonts w:ascii="Times New Roman" w:hAnsi="Times New Roman" w:cs="Times New Roman"/>
           <w:lang w:val="en-US"/>
         </w:rPr>
-        <w:t>–</w:t>
+        <w:t>Menunjukkan Pedoman Pelaksanaan penanganan Muat Barang berbahaya ini pada Petugas Pos pintu masuk</w:t>
       </w:r>
     </w:p>
     <w:p>
@@ -1654,7 +1678,7 @@
           <w:rFonts w:ascii="Times New Roman" w:hAnsi="Times New Roman" w:cs="Times New Roman"/>
           <w:lang w:val="en-US"/>
         </w:rPr>
-        <w:t>–</w:t>
+        <w:t>Mencegah tumpahan Barang Berbahaya di area pelabuhan</w:t>
       </w:r>
     </w:p>
     <w:p>
@@ -1676,7 +1700,7 @@
           <w:rFonts w:ascii="Times New Roman" w:hAnsi="Times New Roman" w:cs="Times New Roman"/>
           <w:lang w:val="en-US"/>
         </w:rPr>
-        <w:t>–</w:t>
+        <w:t>Pemuatan barang berbahaya kelas I/ Explosive (bahan mudah meledak seharusnya)</w:t>
       </w:r>
     </w:p>
     <w:p>
@@ -1697,7 +1721,7 @@
           <w:rFonts w:ascii="Times New Roman" w:hAnsi="Times New Roman" w:cs="Times New Roman"/>
           <w:lang w:val="en-US"/>
         </w:rPr>
-        <w:t>–</w:t>
+        <w:t>Dilengkapi ijin dari TNI/POLRI dan dokumen lainnya</w:t>
       </w:r>
     </w:p>
     <w:p>
@@ -1718,7 +1742,7 @@
           <w:rFonts w:ascii="Times New Roman" w:hAnsi="Times New Roman" w:cs="Times New Roman"/>
           <w:lang w:val="en-US"/>
         </w:rPr>
-        <w:t>–</w:t>
+        <w:t>Dikawal petugasTNI/POLRI</w:t>
       </w:r>
     </w:p>
     <w:p>
@@ -1729,18 +1753,18 @@
           <w:numId w:val="2"/>
         </w:numPr>
         <w:spacing w:after="0" w:line="240" w:lineRule="auto"/>
-        <w:ind w:left="0" w:firstLine="0"/>
-        <w:rPr>
-          <w:rFonts w:ascii="Times New Roman" w:hAnsi="Times New Roman" w:cs="Times New Roman"/>
-          <w:lang w:val="en-US"/>
-        </w:rPr>
-      </w:pPr>
-      <w:r>
-        <w:rPr>
-          <w:rFonts w:ascii="Times New Roman" w:hAnsi="Times New Roman" w:cs="Times New Roman"/>
-          <w:lang w:val="en-US"/>
-        </w:rPr>
-        <w:t>–</w:t>
+        <w:ind w:left="709" w:hanging="709"/>
+        <w:rPr>
+          <w:rFonts w:ascii="Times New Roman" w:hAnsi="Times New Roman" w:cs="Times New Roman"/>
+          <w:lang w:val="en-US"/>
+        </w:rPr>
+      </w:pPr>
+      <w:r>
+        <w:rPr>
+          <w:rFonts w:ascii="Times New Roman" w:hAnsi="Times New Roman" w:cs="Times New Roman"/>
+          <w:lang w:val="en-US"/>
+        </w:rPr>
+        <w:t>Dilarang melakukan pemuatan barang berbahaya apabila tidak sesuai dengan ketetuan dalam IMDG Code dan peraturan penanganan barang berbahaya lainnya serta tidak sesuai dengan [ersyaratan diatas dan tidak dilengkapi dokumen yang ditentukan</w:t>
       </w:r>
     </w:p>
     <w:p>
@@ -1762,7 +1786,7 @@
           <w:rFonts w:ascii="Times New Roman" w:hAnsi="Times New Roman" w:cs="Times New Roman"/>
           <w:lang w:val="en-US"/>
         </w:rPr>
-        <w:t>–</w:t>
+        <w:t>Melaporkan kepada KsOP Tg.Wangi apabila terdapat perubahan jenis barang berbahaya dan lokasi pemuatan</w:t>
       </w:r>
     </w:p>
     <w:p>
@@ -1784,7 +1808,7 @@
           <w:rFonts w:ascii="Times New Roman" w:hAnsi="Times New Roman" w:cs="Times New Roman"/>
           <w:lang w:val="en-US"/>
         </w:rPr>
-        <w:t>-</w:t>
+        <w:t>Selama kegiatan muat diawasi oleh Petugas Keselamatan Berlayar, penjagaan dan patroli</w:t>
       </w:r>
     </w:p>
     <w:p>
@@ -1936,14 +1960,7 @@
                 <w:rFonts w:ascii="Times New Roman" w:hAnsi="Times New Roman" w:cs="Times New Roman"/>
                 <w:lang w:val="en-US"/>
               </w:rPr>
-              <w:t>$</w:t>
-            </w:r>
-            <w:r>
-              <w:rPr>
-                <w:rFonts w:ascii="Times New Roman" w:hAnsi="Times New Roman" w:cs="Times New Roman"/>
-                <w:lang w:val="en-US"/>
-              </w:rPr>
-              <w:t>{TGL_DIKELUARKAN}</w:t>
+              <w:t>${TGL_DIKELUARKAN}</w:t>
             </w:r>
           </w:p>
         </w:tc>
@@ -2104,6 +2121,7 @@
         <w:jc w:val="center"/>
         <w:rPr>
           <w:rFonts w:ascii="Times New Roman" w:hAnsi="Times New Roman" w:cs="Times New Roman"/>
+          <w:sz w:val="24"/>
           <w:lang w:val="en-US"/>
         </w:rPr>
       </w:pPr>
@@ -2121,23 +2139,10 @@
         </w:rPr>
         <w:t>19711006 199303 1 002</w:t>
       </w:r>
-      <w:bookmarkStart w:id="0" w:name="_GoBack"/>
-      <w:bookmarkEnd w:id="0"/>
-    </w:p>
-    <w:p>
-      <w:pPr>
-        <w:spacing w:after="0" w:line="240" w:lineRule="auto"/>
-        <w:ind w:left="5529"/>
-        <w:rPr>
-          <w:rFonts w:ascii="Times New Roman" w:hAnsi="Times New Roman" w:cs="Times New Roman"/>
-          <w:sz w:val="24"/>
-          <w:lang w:val="en-US"/>
-        </w:rPr>
-      </w:pPr>
     </w:p>
     <w:sectPr>
       <w:pgSz w:w="12242" w:h="18722" w:code="131"/>
-      <w:pgMar w:top="454" w:right="454" w:bottom="822" w:left="454" w:header="720" w:footer="720" w:gutter="0"/>
+      <w:pgMar w:top="284" w:right="454" w:bottom="822" w:left="454" w:header="720" w:footer="720" w:gutter="0"/>
       <w:cols w:space="720"/>
       <w:docGrid w:linePitch="360"/>
     </w:sectPr>

--- a/uploads/dok_bongkar_muat.docx
+++ b/uploads/dok_bongkar_muat.docx
@@ -17,9 +17,9 @@
         <w:tblLook w:val="04A0" w:firstRow="1" w:lastRow="0" w:firstColumn="1" w:lastColumn="0" w:noHBand="0" w:noVBand="1"/>
       </w:tblPr>
       <w:tblGrid>
-        <w:gridCol w:w="2093"/>
+        <w:gridCol w:w="2092"/>
         <w:gridCol w:w="1758"/>
-        <w:gridCol w:w="3851"/>
+        <w:gridCol w:w="3850"/>
         <w:gridCol w:w="3848"/>
       </w:tblGrid>
       <w:tr>
@@ -665,7 +665,7 @@
       </w:tblPr>
       <w:tblGrid>
         <w:gridCol w:w="1609"/>
-        <w:gridCol w:w="9941"/>
+        <w:gridCol w:w="9939"/>
       </w:tblGrid>
       <w:tr>
         <w:tc>
@@ -1353,8 +1353,6 @@
         </w:rPr>
         <w:t>ini dan petunjuk-petunjuk umum P</w:t>
       </w:r>
-      <w:bookmarkStart w:id="0" w:name="_GoBack"/>
-      <w:bookmarkEnd w:id="0"/>
       <w:r>
         <w:rPr>
           <w:rFonts w:ascii="Times New Roman" w:hAnsi="Times New Roman" w:cs="Times New Roman"/>
@@ -1810,6 +1808,17 @@
         </w:rPr>
         <w:t>Selama kegiatan muat diawasi oleh Petugas Keselamatan Berlayar, penjagaan dan patroli</w:t>
       </w:r>
+    </w:p>
+    <w:p>
+      <w:pPr>
+        <w:pStyle w:val="ListParagraph"/>
+        <w:spacing w:after="0" w:line="240" w:lineRule="auto"/>
+        <w:ind w:left="0"/>
+        <w:rPr>
+          <w:rFonts w:ascii="Times New Roman" w:hAnsi="Times New Roman" w:cs="Times New Roman"/>
+          <w:lang w:val="en-US"/>
+        </w:rPr>
+      </w:pPr>
     </w:p>
     <w:p>
       <w:pPr>
@@ -2061,6 +2070,63 @@
     <w:p>
       <w:pPr>
         <w:spacing w:after="0" w:line="240" w:lineRule="auto"/>
+        <w:ind w:left="3969"/>
+        <w:jc w:val="center"/>
+        <w:rPr>
+          <w:rFonts w:ascii="Times New Roman" w:hAnsi="Times New Roman" w:cs="Times New Roman"/>
+          <w:lang w:val="en-US"/>
+        </w:rPr>
+      </w:pPr>
+    </w:p>
+    <w:p>
+      <w:pPr>
+        <w:spacing w:after="0" w:line="240" w:lineRule="auto"/>
+        <w:ind w:left="3969"/>
+        <w:jc w:val="center"/>
+        <w:rPr>
+          <w:rFonts w:ascii="Times New Roman" w:hAnsi="Times New Roman" w:cs="Times New Roman"/>
+          <w:lang w:val="en-US"/>
+        </w:rPr>
+      </w:pPr>
+    </w:p>
+    <w:p>
+      <w:pPr>
+        <w:spacing w:after="0" w:line="240" w:lineRule="auto"/>
+        <w:ind w:left="3969"/>
+        <w:jc w:val="center"/>
+        <w:rPr>
+          <w:rFonts w:ascii="Times New Roman" w:hAnsi="Times New Roman" w:cs="Times New Roman"/>
+          <w:lang w:val="en-US"/>
+        </w:rPr>
+      </w:pPr>
+    </w:p>
+    <w:p>
+      <w:pPr>
+        <w:spacing w:after="0" w:line="240" w:lineRule="auto"/>
+        <w:ind w:left="3969"/>
+        <w:jc w:val="center"/>
+        <w:rPr>
+          <w:rFonts w:ascii="Times New Roman" w:hAnsi="Times New Roman" w:cs="Times New Roman"/>
+          <w:lang w:val="en-US"/>
+        </w:rPr>
+      </w:pPr>
+    </w:p>
+    <w:p>
+      <w:pPr>
+        <w:spacing w:after="0" w:line="240" w:lineRule="auto"/>
+        <w:ind w:left="3969"/>
+        <w:jc w:val="center"/>
+        <w:rPr>
+          <w:rFonts w:ascii="Times New Roman" w:hAnsi="Times New Roman" w:cs="Times New Roman"/>
+          <w:lang w:val="en-US"/>
+        </w:rPr>
+      </w:pPr>
+      <w:bookmarkStart w:id="0" w:name="_GoBack"/>
+      <w:bookmarkEnd w:id="0"/>
+    </w:p>
+    <w:p>
+      <w:pPr>
+        <w:spacing w:after="0" w:line="240" w:lineRule="auto"/>
         <w:ind w:left="5529"/>
         <w:jc w:val="center"/>
         <w:rPr>
@@ -2141,7 +2207,7 @@
       </w:r>
     </w:p>
     <w:sectPr>
-      <w:pgSz w:w="12242" w:h="18722" w:code="131"/>
+      <w:pgSz w:w="12240" w:h="20160" w:code="5"/>
       <w:pgMar w:top="284" w:right="454" w:bottom="822" w:left="454" w:header="720" w:footer="720" w:gutter="0"/>
       <w:cols w:space="720"/>
       <w:docGrid w:linePitch="360"/>
